--- a/manuscript/index.docx
+++ b/manuscript/index.docx
@@ -2509,8 +2509,8 @@
           <m:d>
             <m:dPr>
               <m:begChr m:val="("/>
+              <m:endChr m:val=")"/>
               <m:sepChr m:val=""/>
-              <m:endChr m:val=")"/>
               <m:grow/>
             </m:dPr>
             <m:e>
@@ -2613,8 +2613,8 @@
           <m:d>
             <m:dPr>
               <m:begChr m:val="("/>
+              <m:endChr m:val=")"/>
               <m:sepChr m:val=""/>
-              <m:endChr m:val=")"/>
               <m:grow/>
             </m:dPr>
             <m:e>
@@ -4125,11 +4125,7 @@
     <w:bookmarkEnd w:id="72"/>
     <w:bookmarkEnd w:id="73"/>
     <w:bookmarkEnd w:id="74"/>
-    <w:sectPr>
-      <w:footnotePr>
-        <w:numRestart w:val="eachSect"/>
-      </w:footnotePr>
-    </w:sectPr>
+    <w:sectPr/>
   </w:body>
 </w:document>
 </file>
@@ -4301,6 +4297,8 @@
     </w:pPr>
     <w:rPr>
       <w:rFonts w:asciiTheme="majorHAnsi" w:cstheme="majorBidi" w:eastAsiaTheme="majorEastAsia" w:hAnsiTheme="majorHAnsi"/>
+      <w:spacing w:val="-10"/>
+      <w:kern w:val="28"/>
       <w:sz w:val="56"/>
       <w:szCs w:val="56"/>
     </w:rPr>
@@ -4313,6 +4311,8 @@
     <w:rsid w:val="00A10FD9"/>
     <w:rPr>
       <w:rFonts w:asciiTheme="majorHAnsi" w:cstheme="majorBidi" w:eastAsiaTheme="majorEastAsia" w:hAnsiTheme="majorHAnsi"/>
+      <w:spacing w:val="-10"/>
+      <w:kern w:val="28"/>
       <w:sz w:val="56"/>
       <w:szCs w:val="56"/>
     </w:rPr>
@@ -4353,31 +4353,23 @@
   </w:style>
   <w:style w:customStyle="1" w:styleId="Author" w:type="paragraph">
     <w:name w:val="Author"/>
-    <w:basedOn w:val="Title"/>
     <w:next w:val="BodyText"/>
     <w:qFormat/>
     <w:pPr>
       <w:keepNext/>
       <w:keepLines/>
+      <w:jc w:val="center"/>
     </w:pPr>
-    <w:rPr>
-      <w:sz w:val="24"/>
-      <w:szCs w:val="24"/>
-    </w:rPr>
   </w:style>
   <w:style w:styleId="Date" w:type="paragraph">
     <w:name w:val="Date"/>
-    <w:basedOn w:val="Title"/>
     <w:next w:val="BodyText"/>
     <w:qFormat/>
     <w:pPr>
       <w:keepNext/>
       <w:keepLines/>
+      <w:jc w:val="center"/>
     </w:pPr>
-    <w:rPr>
-      <w:sz w:val="24"/>
-      <w:szCs w:val="24"/>
-    </w:rPr>
   </w:style>
   <w:style w:customStyle="1" w:styleId="AbstractTitle" w:type="paragraph">
     <w:name w:val="Abstract Title"/>

--- a/manuscript/index.docx
+++ b/manuscript/index.docx
@@ -2509,8 +2509,8 @@
           <m:d>
             <m:dPr>
               <m:begChr m:val="("/>
+              <m:sepChr m:val=""/>
               <m:endChr m:val=")"/>
-              <m:sepChr m:val=""/>
               <m:grow/>
             </m:dPr>
             <m:e>
@@ -2613,8 +2613,8 @@
           <m:d>
             <m:dPr>
               <m:begChr m:val="("/>
+              <m:sepChr m:val=""/>
               <m:endChr m:val=")"/>
-              <m:sepChr m:val=""/>
               <m:grow/>
             </m:dPr>
             <m:e>
@@ -4125,7 +4125,11 @@
     <w:bookmarkEnd w:id="72"/>
     <w:bookmarkEnd w:id="73"/>
     <w:bookmarkEnd w:id="74"/>
-    <w:sectPr/>
+    <w:sectPr>
+      <w:footnotePr>
+        <w:numRestart w:val="eachSect"/>
+      </w:footnotePr>
+    </w:sectPr>
   </w:body>
 </w:document>
 </file>
@@ -4297,8 +4301,6 @@
     </w:pPr>
     <w:rPr>
       <w:rFonts w:asciiTheme="majorHAnsi" w:cstheme="majorBidi" w:eastAsiaTheme="majorEastAsia" w:hAnsiTheme="majorHAnsi"/>
-      <w:spacing w:val="-10"/>
-      <w:kern w:val="28"/>
       <w:sz w:val="56"/>
       <w:szCs w:val="56"/>
     </w:rPr>
@@ -4311,8 +4313,6 @@
     <w:rsid w:val="00A10FD9"/>
     <w:rPr>
       <w:rFonts w:asciiTheme="majorHAnsi" w:cstheme="majorBidi" w:eastAsiaTheme="majorEastAsia" w:hAnsiTheme="majorHAnsi"/>
-      <w:spacing w:val="-10"/>
-      <w:kern w:val="28"/>
       <w:sz w:val="56"/>
       <w:szCs w:val="56"/>
     </w:rPr>
@@ -4353,23 +4353,31 @@
   </w:style>
   <w:style w:customStyle="1" w:styleId="Author" w:type="paragraph">
     <w:name w:val="Author"/>
+    <w:basedOn w:val="Title"/>
     <w:next w:val="BodyText"/>
     <w:qFormat/>
     <w:pPr>
       <w:keepNext/>
       <w:keepLines/>
-      <w:jc w:val="center"/>
     </w:pPr>
+    <w:rPr>
+      <w:sz w:val="24"/>
+      <w:szCs w:val="24"/>
+    </w:rPr>
   </w:style>
   <w:style w:styleId="Date" w:type="paragraph">
     <w:name w:val="Date"/>
+    <w:basedOn w:val="Title"/>
     <w:next w:val="BodyText"/>
     <w:qFormat/>
     <w:pPr>
       <w:keepNext/>
       <w:keepLines/>
-      <w:jc w:val="center"/>
     </w:pPr>
+    <w:rPr>
+      <w:sz w:val="24"/>
+      <w:szCs w:val="24"/>
+    </w:rPr>
   </w:style>
   <w:style w:customStyle="1" w:styleId="AbstractTitle" w:type="paragraph">
     <w:name w:val="Abstract Title"/>
